--- a/PROJECT/SAS/TINF18C_SAS_DD2AMLConverter_Team_3_v1.0.docx
+++ b/PROJECT/SAS/TINF18C_SAS_DD2AMLConverter_Team_3_v1.0.docx
@@ -7229,86 +7229,7 @@
           <w:rFonts w:cstheme="minorHAnsi"/>
           <w:lang w:val="en-GB"/>
         </w:rPr>
-        <w:fldChar w:fldCharType="begin"/>
-      </w:r>
-      <w:r>
-        <w:rPr>
-          <w:rFonts w:cstheme="minorHAnsi"/>
-          <w:lang w:val="en-GB"/>
-        </w:rPr>
-        <w:instrText xml:space="preserve"> STYLEREF  "Überschrift 2" \n  \* MERGEFORMAT </w:instrText>
-      </w:r>
-      <w:r>
-        <w:rPr>
-          <w:rFonts w:cstheme="minorHAnsi"/>
-          <w:lang w:val="en-GB"/>
-        </w:rPr>
-        <w:fldChar w:fldCharType="separate"/>
-      </w:r>
-      <w:r>
-        <w:rPr>
-          <w:rFonts w:cstheme="minorHAnsi"/>
-          <w:noProof/>
-          <w:lang w:val="en-GB"/>
-        </w:rPr>
-        <w:t>2.3</w:t>
-      </w:r>
-      <w:r>
-        <w:rPr>
-          <w:rFonts w:cstheme="minorHAnsi"/>
-          <w:lang w:val="en-GB"/>
-        </w:rPr>
-        <w:fldChar w:fldCharType="end"/>
-      </w:r>
-      <w:r>
-        <w:rPr>
-          <w:rFonts w:cstheme="minorHAnsi"/>
-          <w:lang w:val="en-GB"/>
-        </w:rPr>
-        <w:t xml:space="preserve"> </w:t>
-      </w:r>
-      <w:r>
-        <w:rPr>
-          <w:rFonts w:cstheme="minorHAnsi"/>
-          <w:lang w:val="en-GB"/>
-        </w:rPr>
-        <w:fldChar w:fldCharType="begin"/>
-      </w:r>
-      <w:r>
-        <w:rPr>
-          <w:rFonts w:cstheme="minorHAnsi"/>
-          <w:lang w:val="en-GB"/>
-        </w:rPr>
-        <w:instrText xml:space="preserve"> STYLEREF  "Überschrift 2"  \* MERGEFORMAT </w:instrText>
-      </w:r>
-      <w:r>
-        <w:rPr>
-          <w:rFonts w:cstheme="minorHAnsi"/>
-          <w:lang w:val="en-GB"/>
-        </w:rPr>
-        <w:fldChar w:fldCharType="separate"/>
-      </w:r>
-      <w:r>
-        <w:rPr>
-          <w:rFonts w:cstheme="minorHAnsi"/>
-          <w:noProof/>
-          <w:lang w:val="en-GB"/>
-        </w:rPr>
-        <w:t>Quality Goals</w:t>
-      </w:r>
-      <w:r>
-        <w:rPr>
-          <w:rFonts w:cstheme="minorHAnsi"/>
-          <w:lang w:val="en-GB"/>
-        </w:rPr>
-        <w:fldChar w:fldCharType="end"/>
-      </w:r>
-      <w:r>
-        <w:rPr>
-          <w:rFonts w:cstheme="minorHAnsi"/>
-          <w:lang w:val="en-GB"/>
-        </w:rPr>
-        <w:t>.</w:t>
+        <w:t>3. Architectural Concept.</w:t>
       </w:r>
     </w:p>
     <w:p>
@@ -7657,6 +7578,9 @@
         <w:fldChar w:fldCharType="end"/>
       </w:r>
       <w:r>
+        <w:rPr>
+          <w:lang w:val="en-GB"/>
+        </w:rPr>
         <w:t xml:space="preserve"> -</w:t>
       </w:r>
       <w:r>
@@ -17913,7 +17837,7 @@
 </file>
 
 <file path=customXml/itemProps1.xml><?xml version="1.0" encoding="utf-8"?>
-<ds:datastoreItem xmlns:ds="http://schemas.openxmlformats.org/officeDocument/2006/customXml" ds:itemID="{BB349397-824B-4A43-8681-73AB8F69D26C}">
+<ds:datastoreItem xmlns:ds="http://schemas.openxmlformats.org/officeDocument/2006/customXml" ds:itemID="{DBCB5993-8E96-4D26-89C2-A4B6D726166A}">
   <ds:schemaRefs>
     <ds:schemaRef ds:uri="http://schemas.openxmlformats.org/officeDocument/2006/bibliography"/>
   </ds:schemaRefs>
